--- a/metadata/Protocol Steginoporella magnifica_17Apr2023.docx
+++ b/metadata/Protocol Steginoporella magnifica_17Apr2023.docx
@@ -1713,14 +1713,14 @@
           <w:rFonts w:ascii="Helvetica" w:hAnsi="Helvetica"/>
           <w:lang w:val="en-US"/>
         </w:rPr>
-        <w:t xml:space="preserve"> For example, there is a specimen from NKBS with the name 00</w:t>
-      </w:r>
-      <w:r>
-        <w:rPr>
-          <w:rFonts w:ascii="Helvetica" w:hAnsi="Helvetica"/>
-          <w:lang w:val="en-US"/>
-        </w:rPr>
-        <w:t>000</w:t>
+        <w:t xml:space="preserve"> For example, there is a specimen from NKBS with the name </w:t>
+      </w:r>
+      <w:r>
+        <w:rPr>
+          <w:rFonts w:ascii="Helvetica" w:hAnsi="Helvetica"/>
+          <w:lang w:val="en-US"/>
+        </w:rPr>
+        <w:t>00</w:t>
       </w:r>
       <w:r>
         <w:rPr>
@@ -1728,6 +1728,64 @@
           <w:lang w:val="en-US"/>
         </w:rPr>
         <w:t xml:space="preserve">1i. </w:t>
+      </w:r>
+    </w:p>
+    <w:p>
+      <w:pPr>
+        <w:rPr>
+          <w:rFonts w:ascii="Helvetica" w:hAnsi="Helvetica"/>
+          <w:lang w:val="en-US"/>
+        </w:rPr>
+      </w:pPr>
+    </w:p>
+    <w:p>
+      <w:pPr>
+        <w:rPr>
+          <w:rFonts w:ascii="Helvetica" w:hAnsi="Helvetica"/>
+          <w:lang w:val="en-US"/>
+        </w:rPr>
+      </w:pPr>
+      <w:r>
+        <w:rPr>
+          <w:rFonts w:ascii="Helvetica" w:hAnsi="Helvetica"/>
+          <w:lang w:val="en-US"/>
+        </w:rPr>
+        <w:t xml:space="preserve">NB: Numbers </w:t>
+      </w:r>
+      <w:r>
+        <w:rPr>
+          <w:rFonts w:ascii="Helvetica" w:hAnsi="Helvetica"/>
+          <w:lang w:val="en-US"/>
+        </w:rPr>
+        <w:t>060i</w:t>
+      </w:r>
+      <w:r>
+        <w:rPr>
+          <w:rFonts w:ascii="Helvetica" w:hAnsi="Helvetica"/>
+          <w:lang w:val="en-US"/>
+        </w:rPr>
+        <w:t>-</w:t>
+      </w:r>
+      <w:r>
+        <w:rPr>
+          <w:rFonts w:ascii="Helvetica" w:hAnsi="Helvetica"/>
+          <w:lang w:val="en-US"/>
+        </w:rPr>
+        <w:t>107</w:t>
+      </w:r>
+      <w:r>
+        <w:rPr>
+          <w:rFonts w:ascii="Helvetica" w:hAnsi="Helvetica"/>
+          <w:lang w:val="en-US"/>
+        </w:rPr>
+        <w:t>i are actually NKLS not NKBS</w:t>
+      </w:r>
+      <w:r>
+        <w:rPr>
+          <w:rFonts w:ascii="Helvetica" w:hAnsi="Helvetica"/>
+          <w:lang w:val="en-US"/>
+        </w:rPr>
+        <w:t>!</w:t>
       </w:r>
     </w:p>
     <w:p>
